--- a/MATHLAB-Part-A.docx
+++ b/MATHLAB-Part-A.docx
@@ -1261,6 +1261,15 @@
           <w:szCs w:val="28"/>
         </w:rPr>
         <w:t>------------</w:t>
+      </w:r>
+      <w:r>
+        <w:rPr>
+          <w:rFonts w:ascii="Courier New" w:hAnsi="Courier New" w:cs="Courier New"/>
+          <w:b/>
+          <w:sz w:val="28"/>
+          <w:szCs w:val="28"/>
+        </w:rPr>
+        <w:t>---</w:t>
       </w:r>
     </w:p>
     <w:p>
@@ -4168,6 +4177,7 @@
           <w:szCs w:val="28"/>
         </w:rPr>
       </w:pPr>
+      <w:bookmarkStart w:id="0" w:name="_GoBack"/>
       <w:r>
         <w:rPr>
           <w:rFonts w:ascii="Courier New" w:hAnsi="Courier New" w:cs="Courier New"/>
@@ -4178,8 +4188,6 @@
         <w:lastRenderedPageBreak/>
         <w:t>16</w:t>
       </w:r>
-      <w:bookmarkStart w:id="0" w:name="_GoBack"/>
-      <w:bookmarkEnd w:id="0"/>
       <w:r>
         <w:rPr>
           <w:rFonts w:ascii="Courier New" w:hAnsi="Courier New" w:cs="Courier New"/>
@@ -5218,6 +5226,7 @@
         <w:t>----------------------------------------------------------------</w:t>
       </w:r>
     </w:p>
+    <w:bookmarkEnd w:id="0"/>
     <w:p>
       <w:pPr>
         <w:spacing w:after="0"/>
@@ -6608,7 +6617,7 @@
 </file>
 
 <file path=customXml/itemProps1.xml><?xml version="1.0" encoding="utf-8"?>
-<ds:datastoreItem xmlns:ds="http://schemas.openxmlformats.org/officeDocument/2006/customXml" ds:itemID="{3658D624-78BD-4C48-B843-AFD22B276BC7}">
+<ds:datastoreItem xmlns:ds="http://schemas.openxmlformats.org/officeDocument/2006/customXml" ds:itemID="{F392181B-2DCA-489C-837C-581EFB5DC2BD}">
   <ds:schemaRefs>
     <ds:schemaRef ds:uri="http://schemas.openxmlformats.org/officeDocument/2006/bibliography"/>
   </ds:schemaRefs>
